--- a/Closing/Billing Statement_{{reservationCode}} Template (EVE).docx
+++ b/Closing/Billing Statement_{{reservationCode}} Template (EVE).docx
@@ -200,16 +200,14 @@
               </w:rPr>
               <w:t>{{</w:t>
             </w:r>
-            <w:proofErr w:type="spellStart"/>
-            <w:r>
-              <w:rPr>
-                <w:rFonts w:ascii="Century Gothic" w:eastAsia="Century Gothic" w:hAnsi="Century Gothic" w:cs="Century Gothic"/>
-                <w:sz w:val="20"/>
-                <w:szCs w:val="20"/>
-              </w:rPr>
-              <w:t>payerName</w:t>
-            </w:r>
-            <w:proofErr w:type="spellEnd"/>
+            <w:r>
+              <w:rPr>
+                <w:rFonts w:ascii="Century Gothic" w:eastAsia="Century Gothic" w:hAnsi="Century Gothic" w:cs="Century Gothic"/>
+                <w:sz w:val="20"/>
+                <w:szCs w:val="20"/>
+              </w:rPr>
+              <w:t>Personal.name</w:t>
+            </w:r>
             <w:r>
               <w:rPr>
                 <w:rFonts w:ascii="Century Gothic" w:eastAsia="Century Gothic" w:hAnsi="Century Gothic" w:cs="Century Gothic"/>
@@ -289,7 +287,7 @@
                 <w:sz w:val="20"/>
                 <w:szCs w:val="20"/>
               </w:rPr>
-              <w:t>refNum</w:t>
+              <w:t>Payment.reference_number</w:t>
             </w:r>
             <w:proofErr w:type="spellEnd"/>
             <w:r>
@@ -370,7 +368,7 @@
                 <w:sz w:val="20"/>
                 <w:szCs w:val="20"/>
               </w:rPr>
-              <w:t>modeOfPayment</w:t>
+              <w:t>Payment.mode_of_payment</w:t>
             </w:r>
             <w:proofErr w:type="spellEnd"/>
             <w:r>
@@ -569,7 +567,7 @@
                 <w:sz w:val="20"/>
                 <w:szCs w:val="20"/>
               </w:rPr>
-              <w:t>projectName</w:t>
+              <w:t>Property.project_name</w:t>
             </w:r>
             <w:proofErr w:type="spellEnd"/>
             <w:r>
@@ -658,7 +656,7 @@
                 <w:sz w:val="20"/>
                 <w:szCs w:val="20"/>
               </w:rPr>
-              <w:t>reservationCode</w:t>
+              <w:t>Personal.reference_number</w:t>
             </w:r>
             <w:proofErr w:type="spellEnd"/>
             <w:r>
@@ -737,7 +735,25 @@
                 <w:sz w:val="20"/>
                 <w:szCs w:val="20"/>
               </w:rPr>
-              <w:t>{{location}}</w:t>
+              <w:t>{{</w:t>
+            </w:r>
+            <w:proofErr w:type="spellStart"/>
+            <w:r>
+              <w:rPr>
+                <w:rFonts w:ascii="Century Gothic" w:eastAsia="Century Gothic" w:hAnsi="Century Gothic" w:cs="Century Gothic"/>
+                <w:sz w:val="20"/>
+                <w:szCs w:val="20"/>
+              </w:rPr>
+              <w:t>Property.project_location</w:t>
+            </w:r>
+            <w:proofErr w:type="spellEnd"/>
+            <w:r>
+              <w:rPr>
+                <w:rFonts w:ascii="Century Gothic" w:eastAsia="Century Gothic" w:hAnsi="Century Gothic" w:cs="Century Gothic"/>
+                <w:sz w:val="20"/>
+                <w:szCs w:val="20"/>
+              </w:rPr>
+              <w:t>}}</w:t>
             </w:r>
           </w:p>
         </w:tc>
@@ -818,6 +834,14 @@
                 <w:sz w:val="20"/>
                 <w:szCs w:val="20"/>
               </w:rPr>
+              <w:t xml:space="preserve"> </w:t>
+            </w:r>
+            <w:r>
+              <w:rPr>
+                <w:rFonts w:ascii="Century Gothic" w:eastAsia="Century Gothic" w:hAnsi="Century Gothic" w:cs="Century Gothic"/>
+                <w:sz w:val="20"/>
+                <w:szCs w:val="20"/>
+              </w:rPr>
               <w:t>{{</w:t>
             </w:r>
             <w:proofErr w:type="spellStart"/>
@@ -827,7 +851,7 @@
                 <w:sz w:val="20"/>
                 <w:szCs w:val="20"/>
               </w:rPr>
-              <w:t>tcp</w:t>
+              <w:t>Property.project_tcp</w:t>
             </w:r>
             <w:proofErr w:type="spellEnd"/>
             <w:r>
@@ -1108,7 +1132,7 @@
             </w:pPr>
             <w:r>
               <w:rPr>
-                <w:rFonts w:ascii="Century Gothic" w:eastAsia="Century Gothic" w:hAnsi="Century Gothic" w:cs="Century Gothic"/>
+                <w:rFonts w:eastAsia="Century Gothic"/>
                 <w:b/>
                 <w:color w:val="CC035C"/>
                 <w:sz w:val="20"/>
@@ -1135,7 +1159,37 @@
                 <w:sz w:val="20"/>
                 <w:szCs w:val="20"/>
               </w:rPr>
-              <w:t>reservationFee</w:t>
+              <w:t>Payment.</w:t>
+            </w:r>
+            <w:r>
+              <w:rPr>
+                <w:rFonts w:ascii="Century Gothic" w:eastAsia="Century Gothic" w:hAnsi="Century Gothic" w:cs="Century Gothic"/>
+                <w:b/>
+                <w:color w:val="CC035C"/>
+                <w:sz w:val="20"/>
+                <w:szCs w:val="20"/>
+              </w:rPr>
+              <w:t>reservation</w:t>
+            </w:r>
+            <w:r>
+              <w:rPr>
+                <w:rFonts w:ascii="Century Gothic" w:eastAsia="Century Gothic" w:hAnsi="Century Gothic" w:cs="Century Gothic"/>
+                <w:b/>
+                <w:color w:val="CC035C"/>
+                <w:sz w:val="20"/>
+                <w:szCs w:val="20"/>
+              </w:rPr>
+              <w:t>_f</w:t>
+            </w:r>
+            <w:r>
+              <w:rPr>
+                <w:rFonts w:ascii="Century Gothic" w:eastAsia="Century Gothic" w:hAnsi="Century Gothic" w:cs="Century Gothic"/>
+                <w:b/>
+                <w:color w:val="CC035C"/>
+                <w:sz w:val="20"/>
+                <w:szCs w:val="20"/>
+              </w:rPr>
+              <w:t>ee</w:t>
             </w:r>
             <w:proofErr w:type="spellEnd"/>
             <w:r>
@@ -1193,7 +1247,31 @@
                 <w:sz w:val="20"/>
                 <w:szCs w:val="20"/>
               </w:rPr>
-              <w:t>billingDate</w:t>
+              <w:t>Payment.bi</w:t>
+            </w:r>
+            <w:r>
+              <w:rPr>
+                <w:rFonts w:ascii="Century Gothic" w:eastAsia="Century Gothic" w:hAnsi="Century Gothic" w:cs="Century Gothic"/>
+                <w:sz w:val="20"/>
+                <w:szCs w:val="20"/>
+              </w:rPr>
+              <w:t>lling</w:t>
+            </w:r>
+            <w:r>
+              <w:rPr>
+                <w:rFonts w:ascii="Century Gothic" w:eastAsia="Century Gothic" w:hAnsi="Century Gothic" w:cs="Century Gothic"/>
+                <w:sz w:val="20"/>
+                <w:szCs w:val="20"/>
+              </w:rPr>
+              <w:t>_d</w:t>
+            </w:r>
+            <w:r>
+              <w:rPr>
+                <w:rFonts w:ascii="Century Gothic" w:eastAsia="Century Gothic" w:hAnsi="Century Gothic" w:cs="Century Gothic"/>
+                <w:sz w:val="20"/>
+                <w:szCs w:val="20"/>
+              </w:rPr>
+              <w:t>ate</w:t>
             </w:r>
             <w:proofErr w:type="spellEnd"/>
             <w:r>
@@ -1249,7 +1327,7 @@
                 <w:sz w:val="20"/>
                 <w:szCs w:val="20"/>
               </w:rPr>
-              <w:t>dueDate</w:t>
+              <w:t>Payment.due_date</w:t>
             </w:r>
             <w:proofErr w:type="spellEnd"/>
             <w:r>
@@ -1448,6 +1526,8 @@
             </w:r>
           </w:p>
         </w:tc>
+        <w:bookmarkStart w:id="0" w:name="_GoBack"/>
+        <w:bookmarkEnd w:id="0"/>
       </w:tr>
       <w:tr>
         <w:tc>
@@ -1532,7 +1612,7 @@
             </w:r>
             <w:proofErr w:type="spellStart"/>
             <w:r>
-              <w:t>qrLink</w:t>
+              <w:t>Payment.qr_link</w:t>
             </w:r>
             <w:proofErr w:type="spellEnd"/>
             <w:r>
@@ -1552,11 +1632,9 @@
           <w:szCs w:val="50"/>
         </w:rPr>
       </w:pPr>
-      <w:bookmarkStart w:id="0" w:name="_GoBack"/>
-      <w:bookmarkEnd w:id="0"/>
     </w:p>
     <w:sectPr>
-      <w:headerReference w:type="default" r:id="rId6"/>
+      <w:headerReference w:type="default" r:id="rId7"/>
       <w:pgSz w:w="12240" w:h="15840"/>
       <w:pgMar w:top="1440" w:right="1440" w:bottom="1440" w:left="1440" w:header="720" w:footer="720" w:gutter="0"/>
       <w:pgNumType w:start="1"/>
@@ -2506,6 +2584,17 @@
     <w:uiPriority w:val="99"/>
     <w:rsid w:val="00AC3B03"/>
   </w:style>
+  <w:style w:type="paragraph" w:styleId="ListParagraph">
+    <w:name w:val="List Paragraph"/>
+    <w:basedOn w:val="Normal"/>
+    <w:uiPriority w:val="34"/>
+    <w:qFormat/>
+    <w:rsid w:val="00507772"/>
+    <w:pPr>
+      <w:ind w:left="720"/>
+      <w:contextualSpacing/>
+    </w:pPr>
+  </w:style>
 </w:styles>
 </file>
 
@@ -2827,4 +2916,51 @@
   </a:objectDefaults>
   <a:extraClrSchemeLst/>
 </a:theme>
+</file>
+
+<file path=word/webextensions/taskpanes.xml><?xml version="1.0" encoding="utf-8"?>
+<wetp:taskpanes xmlns:wetp="http://schemas.microsoft.com/office/webextensions/taskpanes/2010/11">
+  <wetp:taskpane dockstate="right" visibility="0" width="419" row="2">
+    <wetp:webextensionref xmlns:r="http://schemas.openxmlformats.org/officeDocument/2006/relationships" r:id="rId1"/>
+  </wetp:taskpane>
+  <wetp:taskpane dockstate="right" visibility="1" width="419" row="3">
+    <wetp:webextensionref xmlns:r="http://schemas.openxmlformats.org/officeDocument/2006/relationships" r:id="rId2"/>
+  </wetp:taskpane>
+</wetp:taskpanes>
+</file>
+
+<file path=word/webextensions/webextension1.xml><?xml version="1.0" encoding="utf-8"?>
+<we:webextension xmlns:we="http://schemas.microsoft.com/office/webextensions/webextension/2010/11" id="{DC60E7DA-D60A-43E1-9E51-4287DED6F919}">
+  <we:reference id="wa200002492" version="1.0.0.0" store="en-US" storeType="OMEX"/>
+  <we:alternateReferences>
+    <we:reference id="WA200002492" version="1.0.0.0" store="WA200002492" storeType="OMEX"/>
+  </we:alternateReferences>
+  <we:properties/>
+  <we:bindings/>
+  <we:snapshot xmlns:r="http://schemas.openxmlformats.org/officeDocument/2006/relationships"/>
+</we:webextension>
+</file>
+
+<file path=word/webextensions/webextension2.xml><?xml version="1.0" encoding="utf-8"?>
+<we:webextension xmlns:we="http://schemas.microsoft.com/office/webextensions/webextension/2010/11" id="{A208EAEB-3261-41DC-9CCA-61FB7AE35C6B}">
+  <we:reference id="wa104051163" version="1.2.0.3" store="en-US" storeType="OMEX"/>
+  <we:alternateReferences>
+    <we:reference id="WA104051163" version="1.2.0.3" store="WA104051163" storeType="OMEX"/>
+  </we:alternateReferences>
+  <we:properties/>
+  <we:bindings/>
+  <we:snapshot xmlns:r="http://schemas.openxmlformats.org/officeDocument/2006/relationships"/>
+</we:webextension>
+</file>
+
+<file path=customXml/item1.xml><?xml version="1.0" encoding="utf-8"?>
+<b:Sources xmlns:b="http://schemas.openxmlformats.org/officeDocument/2006/bibliography" xmlns="http://schemas.openxmlformats.org/officeDocument/2006/bibliography" SelectedStyle="\APASixthEditionOfficeOnline.xsl" StyleName="APA" Version="6"/>
+</file>
+
+<file path=customXml/itemProps1.xml><?xml version="1.0" encoding="utf-8"?>
+<ds:datastoreItem xmlns:ds="http://schemas.openxmlformats.org/officeDocument/2006/customXml" ds:itemID="{5A3AF7A2-687F-4C24-9FC3-3A96EDB7F79F}">
+  <ds:schemaRefs>
+    <ds:schemaRef ds:uri="http://schemas.openxmlformats.org/officeDocument/2006/bibliography"/>
+  </ds:schemaRefs>
+</ds:datastoreItem>
 </file>